--- a/src/task/Dropbox/Dropbox.docx
+++ b/src/task/Dropbox/Dropbox.docx
@@ -11,7 +11,6 @@
           <w:szCs w:val="32"/>
         </w:rPr>
       </w:pPr>
-      <w:bookmarkStart w:id="0" w:name="_GoBack"/>
       <w:r>
         <w:rPr>
           <w:rFonts w:ascii="Times New Roman" w:hAnsi="Times New Roman" w:cs="Times New Roman"/>
@@ -510,7 +509,10 @@
     <w:p>
       <w:pPr>
         <w:pStyle w:val="NoSpacing"/>
-        <w:ind w:firstLine="709"/>
+        <w:numPr>
+          <w:ilvl w:val="0"/>
+          <w:numId w:val="9"/>
+        </w:numPr>
         <w:jc w:val="both"/>
         <w:rPr>
           <w:rFonts w:ascii="Times New Roman" w:hAnsi="Times New Roman" w:cs="Times New Roman"/>
@@ -522,7 +524,7 @@
           <w:rFonts w:ascii="Times New Roman" w:hAnsi="Times New Roman" w:cs="Times New Roman"/>
           <w:sz w:val="28"/>
         </w:rPr>
-        <w:t xml:space="preserve">3. Добавьте возможность «Шарить» файлы и папки по ссылке, а также механизм получения </w:t>
+        <w:t xml:space="preserve">Добавьте возможность «Шарить» файлы и папки по ссылке, а также механизм получения </w:t>
       </w:r>
       <w:r>
         <w:rPr>
@@ -568,6 +570,56 @@
         </w:rPr>
         <w:t xml:space="preserve">. </w:t>
       </w:r>
+    </w:p>
+    <w:p>
+      <w:pPr>
+        <w:pStyle w:val="NoSpacing"/>
+        <w:numPr>
+          <w:ilvl w:val="0"/>
+          <w:numId w:val="9"/>
+        </w:numPr>
+        <w:jc w:val="both"/>
+        <w:rPr>
+          <w:rFonts w:ascii="Times New Roman" w:hAnsi="Times New Roman" w:cs="Times New Roman"/>
+          <w:sz w:val="28"/>
+        </w:rPr>
+      </w:pPr>
+      <w:r>
+        <w:rPr>
+          <w:rFonts w:ascii="Times New Roman" w:hAnsi="Times New Roman" w:cs="Times New Roman"/>
+          <w:sz w:val="28"/>
+        </w:rPr>
+        <w:t xml:space="preserve">Добавьте </w:t>
+      </w:r>
+      <w:r>
+        <w:rPr>
+          <w:rFonts w:ascii="Times New Roman" w:hAnsi="Times New Roman" w:cs="Times New Roman"/>
+          <w:sz w:val="28"/>
+        </w:rPr>
+        <w:t>функцию</w:t>
+      </w:r>
+      <w:r>
+        <w:rPr>
+          <w:rFonts w:ascii="Times New Roman" w:hAnsi="Times New Roman" w:cs="Times New Roman"/>
+          <w:sz w:val="28"/>
+        </w:rPr>
+        <w:t xml:space="preserve"> поиска по именам файлов и</w:t>
+      </w:r>
+      <w:r>
+        <w:rPr>
+          <w:rFonts w:ascii="Times New Roman" w:hAnsi="Times New Roman" w:cs="Times New Roman"/>
+          <w:sz w:val="28"/>
+        </w:rPr>
+        <w:t>/</w:t>
+      </w:r>
+      <w:r>
+        <w:rPr>
+          <w:rFonts w:ascii="Times New Roman" w:hAnsi="Times New Roman" w:cs="Times New Roman"/>
+          <w:sz w:val="28"/>
+        </w:rPr>
+        <w:t>или их содержанию.</w:t>
+      </w:r>
+      <w:bookmarkStart w:id="0" w:name="_GoBack"/>
       <w:bookmarkEnd w:id="0"/>
     </w:p>
     <w:sectPr>
@@ -2338,7 +2390,7 @@
 </file>
 
 <file path=customXml/itemProps1.xml><?xml version="1.0" encoding="utf-8"?>
-<ds:datastoreItem xmlns:ds="http://schemas.openxmlformats.org/officeDocument/2006/customXml" ds:itemID="{6081D7B4-5E1E-4FE6-A294-EBDCA314CC09}">
+<ds:datastoreItem xmlns:ds="http://schemas.openxmlformats.org/officeDocument/2006/customXml" ds:itemID="{108E47BA-80D1-4D2D-8CDC-C99F1E595194}">
   <ds:schemaRefs>
     <ds:schemaRef ds:uri="http://schemas.openxmlformats.org/officeDocument/2006/bibliography"/>
   </ds:schemaRefs>

--- a/src/task/Dropbox/Dropbox.docx
+++ b/src/task/Dropbox/Dropbox.docx
@@ -474,15 +474,52 @@
           <w:rFonts w:ascii="Times New Roman" w:hAnsi="Times New Roman" w:cs="Times New Roman"/>
           <w:sz w:val="28"/>
         </w:rPr>
-        <w:t>работать с файлами: создавать, загружать, скачивать</w:t>
-      </w:r>
-      <w:r>
-        <w:rPr>
-          <w:rFonts w:ascii="Times New Roman" w:hAnsi="Times New Roman" w:cs="Times New Roman"/>
-          <w:sz w:val="28"/>
-        </w:rPr>
-        <w:t>, заменять, перемещать, удалять;</w:t>
-      </w:r>
+        <w:t>работать с файлами: загружать, скачивать</w:t>
+      </w:r>
+      <w:r>
+        <w:rPr>
+          <w:rFonts w:ascii="Times New Roman" w:hAnsi="Times New Roman" w:cs="Times New Roman"/>
+          <w:sz w:val="28"/>
+        </w:rPr>
+        <w:t>, заменять</w:t>
+      </w:r>
+      <w:r>
+        <w:rPr>
+          <w:rFonts w:ascii="Times New Roman" w:hAnsi="Times New Roman" w:cs="Times New Roman"/>
+          <w:sz w:val="28"/>
+        </w:rPr>
+        <w:t xml:space="preserve"> (если файл уже есть с таким именем)</w:t>
+      </w:r>
+      <w:r>
+        <w:rPr>
+          <w:rFonts w:ascii="Times New Roman" w:hAnsi="Times New Roman" w:cs="Times New Roman"/>
+          <w:sz w:val="28"/>
+        </w:rPr>
+        <w:t>,</w:t>
+      </w:r>
+      <w:r>
+        <w:rPr>
+          <w:rFonts w:ascii="Times New Roman" w:hAnsi="Times New Roman" w:cs="Times New Roman"/>
+          <w:sz w:val="28"/>
+        </w:rPr>
+        <w:t xml:space="preserve"> </w:t>
+      </w:r>
+      <w:r>
+        <w:rPr>
+          <w:rFonts w:ascii="Times New Roman" w:hAnsi="Times New Roman" w:cs="Times New Roman"/>
+          <w:sz w:val="28"/>
+        </w:rPr>
+        <w:t>копировать,</w:t>
+      </w:r>
+      <w:r>
+        <w:rPr>
+          <w:rFonts w:ascii="Times New Roman" w:hAnsi="Times New Roman" w:cs="Times New Roman"/>
+          <w:sz w:val="28"/>
+        </w:rPr>
+        <w:t xml:space="preserve"> перемещать, удалять;</w:t>
+      </w:r>
+      <w:bookmarkStart w:id="0" w:name="_GoBack"/>
+      <w:bookmarkEnd w:id="0"/>
     </w:p>
     <w:p>
       <w:pPr>
@@ -619,8 +656,6 @@
         </w:rPr>
         <w:t>или их содержанию.</w:t>
       </w:r>
-      <w:bookmarkStart w:id="0" w:name="_GoBack"/>
-      <w:bookmarkEnd w:id="0"/>
     </w:p>
     <w:sectPr>
       <w:pgSz w:w="11906" w:h="16838"/>
@@ -2390,7 +2425,7 @@
 </file>
 
 <file path=customXml/itemProps1.xml><?xml version="1.0" encoding="utf-8"?>
-<ds:datastoreItem xmlns:ds="http://schemas.openxmlformats.org/officeDocument/2006/customXml" ds:itemID="{108E47BA-80D1-4D2D-8CDC-C99F1E595194}">
+<ds:datastoreItem xmlns:ds="http://schemas.openxmlformats.org/officeDocument/2006/customXml" ds:itemID="{F7915DAD-81A1-4C7F-902B-D2027339AF0A}">
   <ds:schemaRefs>
     <ds:schemaRef ds:uri="http://schemas.openxmlformats.org/officeDocument/2006/bibliography"/>
   </ds:schemaRefs>
